--- a/docassemble/docassemble/brcomeducalegal/data/templates/timbrado-modelo.docx
+++ b/docassemble/docassemble/brcomeducalegal/data/templates/timbrado-modelo.docx
@@ -32,7 +32,7 @@
       <w:headerReference r:id="rId6" w:type="default"/>
       <w:footerReference r:id="rId7" w:type="default"/>
       <w:pgSz w:h="16838" w:w="11906"/>
-      <w:pgMar w:bottom="907.0866141732284" w:top="1388.9763779527561" w:left="1700.7874015748032" w:right="850.3937007874016" w:header="850.3937007874016" w:footer="850.3937007874016"/>
+      <w:pgMar w:bottom="850.3937007874016" w:top="2267.716535433071" w:left="1700.7874015748032" w:right="850.3937007874016" w:header="850.3937007874016" w:footer="850.3937007874016"/>
       <w:pgNumType w:start="1"/>
     </w:sectPr>
   </w:body>

--- a/docassemble/docassemble/brcomeducalegal/data/templates/timbrado-modelo.docx
+++ b/docassemble/docassemble/brcomeducalegal/data/templates/timbrado-modelo.docx
@@ -95,7 +95,7 @@
         <w:tab w:val="right" w:pos="8504"/>
       </w:tabs>
       <w:spacing w:after="0" w:before="0" w:line="240" w:lineRule="auto"/>
-      <w:jc w:val="center"/>
+      <w:jc w:val="left"/>
       <w:rPr>
         <w:color w:val="434343"/>
         <w:sz w:val="18"/>
@@ -104,12 +104,8 @@
     </w:pPr>
     <w:r>
       <w:rPr>
-        <w:color w:val="434343"/>
-        <w:sz w:val="18"/>
-        <w:szCs w:val="18"/>
         <w:rtl w:val="0"/>
       </w:rPr>
-      <w:t xml:space="preserve">Avenida Brigadeiro Faria Lima, nº 1656, 9º andar - Pinheiros - São Paulo/SP - CEP 01451-918</w:t>
     </w:r>
   </w:p>
   <w:p>
@@ -120,7 +116,7 @@
         <w:tab w:val="right" w:pos="8504"/>
       </w:tabs>
       <w:spacing w:after="0" w:before="0" w:line="240" w:lineRule="auto"/>
-      <w:jc w:val="center"/>
+      <w:jc w:val="left"/>
       <w:rPr>
         <w:color w:val="434343"/>
         <w:sz w:val="18"/>
@@ -129,12 +125,8 @@
     </w:pPr>
     <w:r>
       <w:rPr>
-        <w:color w:val="434343"/>
-        <w:sz w:val="18"/>
-        <w:szCs w:val="18"/>
         <w:rtl w:val="0"/>
       </w:rPr>
-      <w:t xml:space="preserve">Email: sistemas@educalegal.com.br | www.educalegal.com.br |Telefone: 31 3273.153</w:t>
     </w:r>
   </w:p>
   <w:p>
